--- a/ibm assignment 1.docx
+++ b/ibm assignment 1.docx
@@ -88,7 +88,7 @@
           <w:sz w:val="40"/>
           <w:szCs w:val="40"/>
         </w:rPr>
-        <w:t xml:space="preserve">TEAM </w:t>
+        <w:t xml:space="preserve">TEAM LEADER: </w:t>
       </w:r>
       <w:r>
         <w:rPr>
@@ -97,25 +97,7 @@
           <w:sz w:val="40"/>
           <w:szCs w:val="40"/>
         </w:rPr>
-        <w:t>MEMBER</w:t>
-      </w:r>
-      <w:r>
-        <w:rPr>
-          <w:b/>
-          <w:bCs/>
-          <w:sz w:val="40"/>
-          <w:szCs w:val="40"/>
-        </w:rPr>
-        <w:t xml:space="preserve">: </w:t>
-      </w:r>
-      <w:r>
-        <w:rPr>
-          <w:b/>
-          <w:bCs/>
-          <w:sz w:val="40"/>
-          <w:szCs w:val="40"/>
-        </w:rPr>
-        <w:t>BRINDHA S</w:t>
+        <w:t>TINI J MERCY</w:t>
       </w:r>
     </w:p>
     <w:p>
@@ -160,221 +142,87 @@
         <w:spacing w:line="240" w:lineRule="auto"/>
       </w:pPr>
       <w:r>
-        <w:t xml:space="preserve">void </w:t>
-      </w:r>
-      <w:proofErr w:type="gramStart"/>
-      <w:r>
-        <w:t>setup(</w:t>
-      </w:r>
-      <w:proofErr w:type="gramEnd"/>
-      <w:r>
-        <w:t xml:space="preserve">) {   </w:t>
-      </w:r>
-    </w:p>
-    <w:p>
-      <w:pPr>
-        <w:spacing w:line="240" w:lineRule="auto"/>
-      </w:pPr>
-      <w:proofErr w:type="spellStart"/>
-      <w:r>
-        <w:t>Serial.begin</w:t>
-      </w:r>
-      <w:proofErr w:type="spellEnd"/>
-      <w:r>
-        <w:t xml:space="preserve">(9600);   </w:t>
-      </w:r>
-    </w:p>
-    <w:p>
-      <w:pPr>
-        <w:spacing w:line="240" w:lineRule="auto"/>
-      </w:pPr>
-      <w:proofErr w:type="spellStart"/>
-      <w:r>
-        <w:t>pinMode</w:t>
-      </w:r>
-      <w:proofErr w:type="spellEnd"/>
-      <w:r>
-        <w:t>(</w:t>
-      </w:r>
-      <w:proofErr w:type="spellStart"/>
-      <w:proofErr w:type="gramStart"/>
-      <w:r>
-        <w:t>t,OUTPUT</w:t>
-      </w:r>
-      <w:proofErr w:type="spellEnd"/>
-      <w:proofErr w:type="gramEnd"/>
-      <w:r>
-        <w:t xml:space="preserve">);    </w:t>
-      </w:r>
-    </w:p>
-    <w:p>
-      <w:pPr>
-        <w:spacing w:line="240" w:lineRule="auto"/>
-      </w:pPr>
-      <w:proofErr w:type="spellStart"/>
-      <w:r>
-        <w:t>pinMode</w:t>
-      </w:r>
-      <w:proofErr w:type="spellEnd"/>
-      <w:r>
-        <w:t>(</w:t>
-      </w:r>
-      <w:proofErr w:type="spellStart"/>
-      <w:proofErr w:type="gramStart"/>
-      <w:r>
-        <w:t>e,INPUT</w:t>
-      </w:r>
-      <w:proofErr w:type="spellEnd"/>
-      <w:proofErr w:type="gramEnd"/>
-      <w:r>
-        <w:t xml:space="preserve">);    </w:t>
-      </w:r>
-    </w:p>
-    <w:p>
-      <w:pPr>
-        <w:spacing w:line="240" w:lineRule="auto"/>
-      </w:pPr>
-      <w:proofErr w:type="spellStart"/>
-      <w:r>
-        <w:t>pinMode</w:t>
-      </w:r>
-      <w:proofErr w:type="spellEnd"/>
-      <w:r>
-        <w:t>(</w:t>
-      </w:r>
-      <w:proofErr w:type="gramStart"/>
-      <w:r>
-        <w:t>12,OUTPUT</w:t>
-      </w:r>
-      <w:proofErr w:type="gramEnd"/>
-      <w:r>
-        <w:t xml:space="preserve">);  </w:t>
-      </w:r>
-    </w:p>
-    <w:p>
-      <w:pPr>
-        <w:spacing w:line="240" w:lineRule="auto"/>
-      </w:pPr>
-      <w:proofErr w:type="gramStart"/>
-      <w:r>
-        <w:t>}  void</w:t>
-      </w:r>
-      <w:proofErr w:type="gramEnd"/>
-      <w:r>
-        <w:t xml:space="preserve"> loop() {    </w:t>
-      </w:r>
-    </w:p>
-    <w:p>
-      <w:pPr>
-        <w:spacing w:line="240" w:lineRule="auto"/>
-      </w:pPr>
-      <w:proofErr w:type="spellStart"/>
-      <w:r>
-        <w:t>digitalWrite</w:t>
-      </w:r>
-      <w:proofErr w:type="spellEnd"/>
-      <w:r>
-        <w:t>(</w:t>
-      </w:r>
-      <w:proofErr w:type="spellStart"/>
-      <w:proofErr w:type="gramStart"/>
-      <w:r>
-        <w:t>t,LOW</w:t>
-      </w:r>
-      <w:proofErr w:type="spellEnd"/>
-      <w:proofErr w:type="gramEnd"/>
-      <w:r>
-        <w:t xml:space="preserve">);    </w:t>
-      </w:r>
-    </w:p>
-    <w:p>
-      <w:pPr>
-        <w:spacing w:line="240" w:lineRule="auto"/>
-      </w:pPr>
-      <w:proofErr w:type="spellStart"/>
-      <w:r>
-        <w:t>digitalWrite</w:t>
-      </w:r>
-      <w:proofErr w:type="spellEnd"/>
-      <w:r>
-        <w:t>(</w:t>
-      </w:r>
-      <w:proofErr w:type="spellStart"/>
-      <w:proofErr w:type="gramStart"/>
-      <w:r>
-        <w:t>t,HIGH</w:t>
-      </w:r>
-      <w:proofErr w:type="spellEnd"/>
-      <w:proofErr w:type="gramEnd"/>
-      <w:r>
-        <w:t xml:space="preserve">);    </w:t>
-      </w:r>
-    </w:p>
-    <w:p>
-      <w:pPr>
-        <w:spacing w:line="240" w:lineRule="auto"/>
-      </w:pPr>
-      <w:proofErr w:type="spellStart"/>
-      <w:proofErr w:type="gramStart"/>
-      <w:r>
-        <w:t>delayMicroseconds</w:t>
-      </w:r>
-      <w:proofErr w:type="spellEnd"/>
-      <w:r>
-        <w:t>(</w:t>
-      </w:r>
-      <w:proofErr w:type="gramEnd"/>
-      <w:r>
-        <w:t xml:space="preserve">10);    </w:t>
-      </w:r>
-    </w:p>
-    <w:p>
-      <w:pPr>
-        <w:spacing w:line="240" w:lineRule="auto"/>
-      </w:pPr>
-      <w:proofErr w:type="spellStart"/>
-      <w:r>
-        <w:t>digitalWrite</w:t>
-      </w:r>
-      <w:proofErr w:type="spellEnd"/>
-      <w:r>
-        <w:t>(</w:t>
-      </w:r>
-      <w:proofErr w:type="spellStart"/>
-      <w:proofErr w:type="gramStart"/>
-      <w:r>
-        <w:t>t,LOW</w:t>
-      </w:r>
-      <w:proofErr w:type="spellEnd"/>
-      <w:proofErr w:type="gramEnd"/>
-      <w:r>
-        <w:t xml:space="preserve">);   </w:t>
-      </w:r>
-    </w:p>
-    <w:p>
-      <w:pPr>
-        <w:spacing w:line="240" w:lineRule="auto"/>
-      </w:pPr>
-      <w:r>
-        <w:t>float dur=</w:t>
-      </w:r>
-      <w:proofErr w:type="spellStart"/>
-      <w:r>
-        <w:t>pulseIn</w:t>
-      </w:r>
-      <w:proofErr w:type="spellEnd"/>
-      <w:r>
-        <w:t>(</w:t>
-      </w:r>
-      <w:proofErr w:type="spellStart"/>
-      <w:proofErr w:type="gramStart"/>
-      <w:r>
-        <w:t>e,HIGH</w:t>
-      </w:r>
-      <w:proofErr w:type="spellEnd"/>
-      <w:proofErr w:type="gramEnd"/>
-      <w:r>
-        <w:t xml:space="preserve">); </w:t>
+        <w:t xml:space="preserve">void setup() {   </w:t>
+      </w:r>
+    </w:p>
+    <w:p>
+      <w:pPr>
+        <w:spacing w:line="240" w:lineRule="auto"/>
+      </w:pPr>
+      <w:r>
+        <w:t xml:space="preserve">Serial.begin(9600);   </w:t>
+      </w:r>
+    </w:p>
+    <w:p>
+      <w:pPr>
+        <w:spacing w:line="240" w:lineRule="auto"/>
+      </w:pPr>
+      <w:r>
+        <w:t xml:space="preserve">pinMode(t,OUTPUT);    </w:t>
+      </w:r>
+    </w:p>
+    <w:p>
+      <w:pPr>
+        <w:spacing w:line="240" w:lineRule="auto"/>
+      </w:pPr>
+      <w:r>
+        <w:t xml:space="preserve">pinMode(e,INPUT);    </w:t>
+      </w:r>
+    </w:p>
+    <w:p>
+      <w:pPr>
+        <w:spacing w:line="240" w:lineRule="auto"/>
+      </w:pPr>
+      <w:r>
+        <w:t xml:space="preserve">pinMode(12,OUTPUT);  </w:t>
+      </w:r>
+    </w:p>
+    <w:p>
+      <w:pPr>
+        <w:spacing w:line="240" w:lineRule="auto"/>
+      </w:pPr>
+      <w:r>
+        <w:t xml:space="preserve">}  void loop() {    </w:t>
+      </w:r>
+    </w:p>
+    <w:p>
+      <w:pPr>
+        <w:spacing w:line="240" w:lineRule="auto"/>
+      </w:pPr>
+      <w:r>
+        <w:t xml:space="preserve">digitalWrite(t,LOW);    </w:t>
+      </w:r>
+    </w:p>
+    <w:p>
+      <w:pPr>
+        <w:spacing w:line="240" w:lineRule="auto"/>
+      </w:pPr>
+      <w:r>
+        <w:t xml:space="preserve">digitalWrite(t,HIGH);    </w:t>
+      </w:r>
+    </w:p>
+    <w:p>
+      <w:pPr>
+        <w:spacing w:line="240" w:lineRule="auto"/>
+      </w:pPr>
+      <w:r>
+        <w:t xml:space="preserve">delayMicroseconds(10);    </w:t>
+      </w:r>
+    </w:p>
+    <w:p>
+      <w:pPr>
+        <w:spacing w:line="240" w:lineRule="auto"/>
+      </w:pPr>
+      <w:r>
+        <w:t xml:space="preserve">digitalWrite(t,LOW);   </w:t>
+      </w:r>
+    </w:p>
+    <w:p>
+      <w:pPr>
+        <w:spacing w:line="240" w:lineRule="auto"/>
+      </w:pPr>
+      <w:r>
+        <w:t xml:space="preserve">float dur=pulseIn(e,HIGH); </w:t>
       </w:r>
     </w:p>
     <w:p>
@@ -389,84 +237,40 @@
       <w:pPr>
         <w:spacing w:line="240" w:lineRule="auto"/>
       </w:pPr>
-      <w:proofErr w:type="spellStart"/>
-      <w:r>
-        <w:t>Serial.print</w:t>
-      </w:r>
-      <w:proofErr w:type="spellEnd"/>
-      <w:r>
-        <w:t xml:space="preserve">("Distance is: ");    </w:t>
-      </w:r>
-    </w:p>
-    <w:p>
-      <w:pPr>
-        <w:spacing w:line="240" w:lineRule="auto"/>
-      </w:pPr>
-      <w:proofErr w:type="spellStart"/>
-      <w:r>
-        <w:t>Serial.println</w:t>
-      </w:r>
-      <w:proofErr w:type="spellEnd"/>
-      <w:r>
-        <w:t xml:space="preserve">(dis);            </w:t>
-      </w:r>
-    </w:p>
-    <w:p>
-      <w:pPr>
-        <w:spacing w:line="240" w:lineRule="auto"/>
-      </w:pPr>
-      <w:r>
-        <w:t>if(dis&gt;=100)</w:t>
-      </w:r>
-      <w:proofErr w:type="gramStart"/>
-      <w:r>
-        <w:t xml:space="preserve">   {</w:t>
-      </w:r>
-      <w:proofErr w:type="gramEnd"/>
-      <w:r>
-        <w:t xml:space="preserve">      </w:t>
-      </w:r>
-    </w:p>
-    <w:p>
-      <w:pPr>
-        <w:spacing w:line="240" w:lineRule="auto"/>
-      </w:pPr>
-      <w:proofErr w:type="spellStart"/>
-      <w:r>
-        <w:t>digitalWrite</w:t>
-      </w:r>
-      <w:proofErr w:type="spellEnd"/>
-      <w:r>
-        <w:t>(</w:t>
-      </w:r>
-      <w:proofErr w:type="gramStart"/>
-      <w:r>
-        <w:t>8,HIGH</w:t>
-      </w:r>
-      <w:proofErr w:type="gramEnd"/>
-      <w:r>
-        <w:t xml:space="preserve">);     </w:t>
-      </w:r>
-    </w:p>
-    <w:p>
-      <w:pPr>
-        <w:spacing w:line="240" w:lineRule="auto"/>
-      </w:pPr>
-      <w:proofErr w:type="spellStart"/>
-      <w:r>
-        <w:t>digitalWrite</w:t>
-      </w:r>
-      <w:proofErr w:type="spellEnd"/>
-      <w:r>
-        <w:t>(</w:t>
-      </w:r>
-      <w:proofErr w:type="gramStart"/>
-      <w:r>
-        <w:t>7,HIGH</w:t>
-      </w:r>
-      <w:proofErr w:type="gramEnd"/>
-      <w:r>
-        <w:t xml:space="preserve">);   </w:t>
+      <w:r>
+        <w:t xml:space="preserve">Serial.print("Distance is: ");    </w:t>
+      </w:r>
+    </w:p>
+    <w:p>
+      <w:pPr>
+        <w:spacing w:line="240" w:lineRule="auto"/>
+      </w:pPr>
+      <w:r>
+        <w:t xml:space="preserve">Serial.println(dis);            </w:t>
+      </w:r>
+    </w:p>
+    <w:p>
+      <w:pPr>
+        <w:spacing w:line="240" w:lineRule="auto"/>
+      </w:pPr>
+      <w:r>
+        <w:t xml:space="preserve">if(dis&gt;=100)   {      </w:t>
+      </w:r>
+    </w:p>
+    <w:p>
+      <w:pPr>
+        <w:spacing w:line="240" w:lineRule="auto"/>
+      </w:pPr>
+      <w:r>
+        <w:t xml:space="preserve">digitalWrite(8,HIGH);     </w:t>
+      </w:r>
+    </w:p>
+    <w:p>
+      <w:pPr>
+        <w:spacing w:line="240" w:lineRule="auto"/>
+      </w:pPr>
+      <w:r>
+        <w:t xml:space="preserve">digitalWrite(7,HIGH);   </w:t>
       </w:r>
     </w:p>
     <w:p>
@@ -497,37 +301,8 @@
       <w:pPr>
         <w:spacing w:line="240" w:lineRule="auto"/>
       </w:pPr>
-      <w:proofErr w:type="gramStart"/>
-      <w:r>
-        <w:t>for(</w:t>
-      </w:r>
-      <w:proofErr w:type="gramEnd"/>
-      <w:r>
-        <w:t xml:space="preserve">int </w:t>
-      </w:r>
-      <w:proofErr w:type="spellStart"/>
-      <w:r>
-        <w:t>i</w:t>
-      </w:r>
-      <w:proofErr w:type="spellEnd"/>
-      <w:r>
-        <w:t xml:space="preserve">=0; </w:t>
-      </w:r>
-      <w:proofErr w:type="spellStart"/>
-      <w:r>
-        <w:t>i</w:t>
-      </w:r>
-      <w:proofErr w:type="spellEnd"/>
-      <w:r>
-        <w:t xml:space="preserve">&lt;=30000; </w:t>
-      </w:r>
-      <w:proofErr w:type="spellStart"/>
-      <w:r>
-        <w:t>i</w:t>
-      </w:r>
-      <w:proofErr w:type="spellEnd"/>
-      <w:r>
-        <w:t xml:space="preserve">=i+10)    </w:t>
+      <w:r>
+        <w:t xml:space="preserve">for(int i=0; i&lt;=30000; i=i+10)    </w:t>
       </w:r>
     </w:p>
     <w:p>
@@ -544,59 +319,31 @@
         <w:spacing w:line="240" w:lineRule="auto"/>
       </w:pPr>
       <w:r>
-        <w:t>tone(</w:t>
-      </w:r>
-      <w:proofErr w:type="gramStart"/>
-      <w:r>
-        <w:t>12,i</w:t>
-      </w:r>
-      <w:proofErr w:type="gramEnd"/>
-      <w:r>
-        <w:t xml:space="preserve">);    </w:t>
-      </w:r>
-    </w:p>
-    <w:p>
-      <w:pPr>
-        <w:spacing w:line="240" w:lineRule="auto"/>
-      </w:pPr>
-      <w:proofErr w:type="gramStart"/>
-      <w:r>
-        <w:t>delay(</w:t>
-      </w:r>
-      <w:proofErr w:type="gramEnd"/>
-      <w:r>
-        <w:t xml:space="preserve">1000);   </w:t>
-      </w:r>
-    </w:p>
-    <w:p>
-      <w:pPr>
-        <w:spacing w:line="240" w:lineRule="auto"/>
-      </w:pPr>
-      <w:proofErr w:type="spellStart"/>
-      <w:proofErr w:type="gramStart"/>
-      <w:r>
-        <w:t>noTone</w:t>
-      </w:r>
-      <w:proofErr w:type="spellEnd"/>
-      <w:r>
-        <w:t>(</w:t>
-      </w:r>
-      <w:proofErr w:type="gramEnd"/>
-      <w:r>
-        <w:t xml:space="preserve">12);    </w:t>
-      </w:r>
-    </w:p>
-    <w:p>
-      <w:pPr>
-        <w:spacing w:line="240" w:lineRule="auto"/>
-      </w:pPr>
-      <w:proofErr w:type="gramStart"/>
-      <w:r>
-        <w:t>delay(</w:t>
-      </w:r>
-      <w:proofErr w:type="gramEnd"/>
-      <w:r>
-        <w:t xml:space="preserve">1000);    </w:t>
+        <w:t xml:space="preserve">tone(12,i);    </w:t>
+      </w:r>
+    </w:p>
+    <w:p>
+      <w:pPr>
+        <w:spacing w:line="240" w:lineRule="auto"/>
+      </w:pPr>
+      <w:r>
+        <w:t xml:space="preserve">delay(1000);   </w:t>
+      </w:r>
+    </w:p>
+    <w:p>
+      <w:pPr>
+        <w:spacing w:line="240" w:lineRule="auto"/>
+      </w:pPr>
+      <w:r>
+        <w:t xml:space="preserve">noTone(12);    </w:t>
+      </w:r>
+    </w:p>
+    <w:p>
+      <w:pPr>
+        <w:spacing w:line="240" w:lineRule="auto"/>
+      </w:pPr>
+      <w:r>
+        <w:t xml:space="preserve">delay(1000);    </w:t>
       </w:r>
     </w:p>
     <w:p>
@@ -620,81 +367,42 @@
         <w:spacing w:line="240" w:lineRule="auto"/>
       </w:pPr>
       <w:r>
-        <w:t xml:space="preserve">double a= </w:t>
-      </w:r>
-      <w:proofErr w:type="spellStart"/>
-      <w:r>
-        <w:t>analogRead</w:t>
-      </w:r>
-      <w:proofErr w:type="spellEnd"/>
-      <w:r>
-        <w:t xml:space="preserve">(A0);    </w:t>
-      </w:r>
-    </w:p>
-    <w:p>
-      <w:pPr>
-        <w:spacing w:line="240" w:lineRule="auto"/>
-      </w:pPr>
-      <w:r>
-        <w:t>double t=(((a/</w:t>
-      </w:r>
-      <w:proofErr w:type="gramStart"/>
-      <w:r>
-        <w:t>1024)*</w:t>
-      </w:r>
-      <w:proofErr w:type="gramEnd"/>
-      <w:r>
-        <w:t xml:space="preserve">5)-0.5)*100;    </w:t>
-      </w:r>
-    </w:p>
-    <w:p>
-      <w:pPr>
-        <w:spacing w:line="240" w:lineRule="auto"/>
-      </w:pPr>
-      <w:proofErr w:type="spellStart"/>
-      <w:r>
-        <w:t>Serial.print</w:t>
-      </w:r>
-      <w:proofErr w:type="spellEnd"/>
-      <w:r>
-        <w:t>("Temp Value: "</w:t>
-      </w:r>
-      <w:proofErr w:type="gramStart"/>
-      <w:r>
-        <w:t xml:space="preserve">);   </w:t>
-      </w:r>
-      <w:proofErr w:type="gramEnd"/>
-      <w:r>
-        <w:t xml:space="preserve"> S</w:t>
-      </w:r>
-    </w:p>
-    <w:p>
-      <w:pPr>
-        <w:spacing w:line="240" w:lineRule="auto"/>
-      </w:pPr>
-      <w:proofErr w:type="spellStart"/>
+        <w:t xml:space="preserve">double a= analogRead(A0);    </w:t>
+      </w:r>
+    </w:p>
+    <w:p>
+      <w:pPr>
+        <w:spacing w:line="240" w:lineRule="auto"/>
+      </w:pPr>
+      <w:r>
+        <w:t xml:space="preserve">double t=(((a/1024)*5)-0.5)*100;    </w:t>
+      </w:r>
+    </w:p>
+    <w:p>
+      <w:pPr>
+        <w:spacing w:line="240" w:lineRule="auto"/>
+      </w:pPr>
+      <w:r>
+        <w:t>Serial.print("Temp Value: ");    S</w:t>
+      </w:r>
+    </w:p>
+    <w:p>
+      <w:pPr>
+        <w:spacing w:line="240" w:lineRule="auto"/>
+      </w:pPr>
       <w:r>
         <w:t>S</w:t>
       </w:r>
       <w:r>
-        <w:t>erial.println</w:t>
-      </w:r>
-      <w:proofErr w:type="spellEnd"/>
-      <w:r>
-        <w:t xml:space="preserve">(t);    </w:t>
-      </w:r>
-    </w:p>
-    <w:p>
-      <w:pPr>
-        <w:spacing w:line="240" w:lineRule="auto"/>
-      </w:pPr>
-      <w:proofErr w:type="gramStart"/>
-      <w:r>
-        <w:t>delay(</w:t>
-      </w:r>
-      <w:proofErr w:type="gramEnd"/>
-      <w:r>
-        <w:t>1000</w:t>
+        <w:t xml:space="preserve">erial.println(t);    </w:t>
+      </w:r>
+    </w:p>
+    <w:p>
+      <w:pPr>
+        <w:spacing w:line="240" w:lineRule="auto"/>
+      </w:pPr>
+      <w:r>
+        <w:t>delay(1000</w:t>
       </w:r>
       <w:r>
         <w:t>);</w:t>
@@ -708,57 +416,23 @@
         <w:spacing w:line="240" w:lineRule="auto"/>
       </w:pPr>
       <w:r>
-        <w:t>if(t&gt;=100)</w:t>
-      </w:r>
-      <w:proofErr w:type="gramStart"/>
-      <w:r>
-        <w:t xml:space="preserve">   {</w:t>
-      </w:r>
-      <w:proofErr w:type="gramEnd"/>
-      <w:r>
-        <w:t xml:space="preserve"> </w:t>
-      </w:r>
-    </w:p>
-    <w:p>
-      <w:pPr>
-        <w:spacing w:line="240" w:lineRule="auto"/>
-      </w:pPr>
-      <w:proofErr w:type="spellStart"/>
-      <w:r>
-        <w:t>digitalWrite</w:t>
-      </w:r>
-      <w:proofErr w:type="spellEnd"/>
-      <w:r>
-        <w:t>(</w:t>
-      </w:r>
-      <w:proofErr w:type="gramStart"/>
-      <w:r>
-        <w:t>8,HIGH</w:t>
-      </w:r>
-      <w:proofErr w:type="gramEnd"/>
-      <w:r>
-        <w:t xml:space="preserve">);      </w:t>
-      </w:r>
-    </w:p>
-    <w:p>
-      <w:pPr>
-        <w:spacing w:line="240" w:lineRule="auto"/>
-      </w:pPr>
-      <w:proofErr w:type="spellStart"/>
-      <w:r>
-        <w:t>digitalWrite</w:t>
-      </w:r>
-      <w:proofErr w:type="spellEnd"/>
-      <w:r>
-        <w:t>(</w:t>
-      </w:r>
-      <w:proofErr w:type="gramStart"/>
-      <w:r>
-        <w:t>7,HIGH</w:t>
-      </w:r>
-      <w:proofErr w:type="gramEnd"/>
-      <w:r>
-        <w:t xml:space="preserve">);    </w:t>
+        <w:t xml:space="preserve">if(t&gt;=100)   { </w:t>
+      </w:r>
+    </w:p>
+    <w:p>
+      <w:pPr>
+        <w:spacing w:line="240" w:lineRule="auto"/>
+      </w:pPr>
+      <w:r>
+        <w:t xml:space="preserve">digitalWrite(8,HIGH);      </w:t>
+      </w:r>
+    </w:p>
+    <w:p>
+      <w:pPr>
+        <w:spacing w:line="240" w:lineRule="auto"/>
+      </w:pPr>
+      <w:r>
+        <w:t xml:space="preserve">digitalWrite(7,HIGH);    </w:t>
       </w:r>
     </w:p>
     <w:p>
@@ -789,37 +463,8 @@
       <w:pPr>
         <w:spacing w:line="240" w:lineRule="auto"/>
       </w:pPr>
-      <w:proofErr w:type="gramStart"/>
-      <w:r>
-        <w:t>for(</w:t>
-      </w:r>
-      <w:proofErr w:type="gramEnd"/>
-      <w:r>
-        <w:t xml:space="preserve">int </w:t>
-      </w:r>
-      <w:proofErr w:type="spellStart"/>
-      <w:r>
-        <w:t>i</w:t>
-      </w:r>
-      <w:proofErr w:type="spellEnd"/>
-      <w:r>
-        <w:t xml:space="preserve">=0; </w:t>
-      </w:r>
-      <w:proofErr w:type="spellStart"/>
-      <w:r>
-        <w:t>i</w:t>
-      </w:r>
-      <w:proofErr w:type="spellEnd"/>
-      <w:r>
-        <w:t xml:space="preserve">&lt;=30000; </w:t>
-      </w:r>
-      <w:proofErr w:type="spellStart"/>
-      <w:r>
-        <w:t>i</w:t>
-      </w:r>
-      <w:proofErr w:type="spellEnd"/>
-      <w:r>
-        <w:t xml:space="preserve">=i+10)    </w:t>
+      <w:r>
+        <w:t xml:space="preserve">for(int i=0; i&lt;=30000; i=i+10)    </w:t>
       </w:r>
     </w:p>
     <w:p>
@@ -835,59 +480,31 @@
         <w:spacing w:line="240" w:lineRule="auto"/>
       </w:pPr>
       <w:r>
-        <w:t>tone(</w:t>
-      </w:r>
-      <w:proofErr w:type="gramStart"/>
-      <w:r>
-        <w:t>12,i</w:t>
-      </w:r>
-      <w:proofErr w:type="gramEnd"/>
-      <w:r>
-        <w:t xml:space="preserve">);    </w:t>
-      </w:r>
-    </w:p>
-    <w:p>
-      <w:pPr>
-        <w:spacing w:line="240" w:lineRule="auto"/>
-      </w:pPr>
-      <w:proofErr w:type="gramStart"/>
-      <w:r>
-        <w:t>delay(</w:t>
-      </w:r>
-      <w:proofErr w:type="gramEnd"/>
-      <w:r>
-        <w:t xml:space="preserve">1000);    </w:t>
-      </w:r>
-    </w:p>
-    <w:p>
-      <w:pPr>
-        <w:spacing w:line="240" w:lineRule="auto"/>
-      </w:pPr>
-      <w:proofErr w:type="spellStart"/>
-      <w:proofErr w:type="gramStart"/>
-      <w:r>
-        <w:t>noTone</w:t>
-      </w:r>
-      <w:proofErr w:type="spellEnd"/>
-      <w:r>
-        <w:t>(</w:t>
-      </w:r>
-      <w:proofErr w:type="gramEnd"/>
-      <w:r>
-        <w:t xml:space="preserve">12);    </w:t>
-      </w:r>
-    </w:p>
-    <w:p>
-      <w:pPr>
-        <w:spacing w:line="240" w:lineRule="auto"/>
-      </w:pPr>
-      <w:proofErr w:type="gramStart"/>
-      <w:r>
-        <w:t>delay(</w:t>
-      </w:r>
-      <w:proofErr w:type="gramEnd"/>
-      <w:r>
-        <w:t xml:space="preserve">1000);    </w:t>
+        <w:t xml:space="preserve">tone(12,i);    </w:t>
+      </w:r>
+    </w:p>
+    <w:p>
+      <w:pPr>
+        <w:spacing w:line="240" w:lineRule="auto"/>
+      </w:pPr>
+      <w:r>
+        <w:t xml:space="preserve">delay(1000);    </w:t>
+      </w:r>
+    </w:p>
+    <w:p>
+      <w:pPr>
+        <w:spacing w:line="240" w:lineRule="auto"/>
+      </w:pPr>
+      <w:r>
+        <w:t xml:space="preserve">noTone(12);    </w:t>
+      </w:r>
+    </w:p>
+    <w:p>
+      <w:pPr>
+        <w:spacing w:line="240" w:lineRule="auto"/>
+      </w:pPr>
+      <w:r>
+        <w:t xml:space="preserve">delay(1000);    </w:t>
       </w:r>
     </w:p>
     <w:p>
@@ -926,42 +543,16 @@
       <w:pPr>
         <w:spacing w:line="240" w:lineRule="auto"/>
       </w:pPr>
-      <w:proofErr w:type="spellStart"/>
-      <w:r>
-        <w:t>digitalWrite</w:t>
-      </w:r>
-      <w:proofErr w:type="spellEnd"/>
-      <w:r>
-        <w:t>(</w:t>
-      </w:r>
-      <w:proofErr w:type="gramStart"/>
-      <w:r>
-        <w:t>8,LOW</w:t>
-      </w:r>
-      <w:proofErr w:type="gramEnd"/>
-      <w:r>
-        <w:t xml:space="preserve">);      </w:t>
-      </w:r>
-    </w:p>
-    <w:p>
-      <w:pPr>
-        <w:spacing w:line="240" w:lineRule="auto"/>
-      </w:pPr>
-      <w:proofErr w:type="spellStart"/>
-      <w:r>
-        <w:t>digitalWrite</w:t>
-      </w:r>
-      <w:proofErr w:type="spellEnd"/>
-      <w:r>
-        <w:t>(</w:t>
-      </w:r>
-      <w:proofErr w:type="gramStart"/>
-      <w:r>
-        <w:t>7,LOW</w:t>
-      </w:r>
-      <w:proofErr w:type="gramEnd"/>
-      <w:r>
-        <w:t xml:space="preserve">);    </w:t>
+      <w:r>
+        <w:t xml:space="preserve">digitalWrite(8,LOW);      </w:t>
+      </w:r>
+    </w:p>
+    <w:p>
+      <w:pPr>
+        <w:spacing w:line="240" w:lineRule="auto"/>
+      </w:pPr>
+      <w:r>
+        <w:t xml:space="preserve">digitalWrite(7,LOW);    </w:t>
       </w:r>
     </w:p>
     <w:p>
